--- a/Lab_1/Lab1.docx
+++ b/Lab_1/Lab1.docx
@@ -4,6 +4,9 @@
   <w:body>
     <w:p>
       <w:pPr>
+        <w:pBdr>
+          <w:bottom w:val="single" w:sz="6" w:space="1" w:color="auto"/>
+        </w:pBdr>
         <w:rPr>
           <w:b/>
           <w:bCs/>
@@ -17,6 +20,41 @@
           <w:noProof/>
         </w:rPr>
         <w:t>Section 1</w:t>
+      </w:r>
+    </w:p>
+    <w:p>
+      <w:pPr>
+        <w:rPr>
+          <w:b/>
+          <w:bCs/>
+          <w:noProof/>
+          <w:lang w:val="de-DE"/>
+        </w:rPr>
+      </w:pPr>
+      <w:r>
+        <w:rPr>
+          <w:b/>
+          <w:bCs/>
+          <w:noProof/>
+        </w:rPr>
+        <w:t xml:space="preserve">Q: </w:t>
+      </w:r>
+      <w:r>
+        <w:rPr>
+          <w:b/>
+          <w:bCs/>
+          <w:noProof/>
+          <w:lang w:val="de-DE"/>
+        </w:rPr>
+        <w:t>Create a new repository in GitHub and nam</w:t>
+      </w:r>
+      <w:r>
+        <w:rPr>
+          <w:b/>
+          <w:bCs/>
+          <w:noProof/>
+        </w:rPr>
+        <w:t xml:space="preserve">e it Iron + name. </w:t>
       </w:r>
     </w:p>
     <w:p>
@@ -62,6 +100,71 @@
       </w:r>
     </w:p>
     <w:p>
+      <w:pPr>
+        <w:rPr>
+          <w:b/>
+          <w:bCs/>
+        </w:rPr>
+      </w:pPr>
+      <w:r>
+        <w:rPr>
+          <w:b/>
+          <w:bCs/>
+          <w:lang w:val="fr-FR"/>
+        </w:rPr>
+        <w:t xml:space="preserve">Q: Clone </w:t>
+      </w:r>
+      <w:r>
+        <w:rPr>
+          <w:b/>
+          <w:bCs/>
+        </w:rPr>
+        <w:t>that repository to your computer</w:t>
+      </w:r>
+      <w:r>
+        <w:rPr>
+          <w:b/>
+          <w:bCs/>
+        </w:rPr>
+        <w:t>s</w:t>
+      </w:r>
+      <w:r>
+        <w:rPr>
+          <w:b/>
+          <w:bCs/>
+        </w:rPr>
+        <w:t>.</w:t>
+      </w:r>
+    </w:p>
+    <w:p>
+      <w:r>
+        <w:t xml:space="preserve">A: git clone </w:t>
+      </w:r>
+      <w:hyperlink r:id="rId5" w:history="1">
+        <w:r>
+          <w:rPr>
+            <w:rStyle w:val="Lienhypertexte"/>
+          </w:rPr>
+          <w:t>https://github.com/kevinthai-ironhack/IronKevin.git</w:t>
+        </w:r>
+      </w:hyperlink>
+    </w:p>
+    <w:p>
+      <w:pPr>
+        <w:rPr>
+          <w:b/>
+          <w:bCs/>
+        </w:rPr>
+      </w:pPr>
+      <w:r>
+        <w:rPr>
+          <w:b/>
+          <w:bCs/>
+        </w:rPr>
+        <w:t>Q: Create a file in the folder and name it about.txt, add it, commit the change and push.</w:t>
+      </w:r>
+    </w:p>
+    <w:p>
       <w:r>
         <w:rPr>
           <w:noProof/>
@@ -71,48 +174,6 @@
             <wp:extent cx="5760720" cy="1021080"/>
             <wp:effectExtent l="0" t="0" r="0" b="7620"/>
             <wp:docPr id="2" name="Image 2"/>
-            <wp:cNvGraphicFramePr>
-              <a:graphicFrameLocks xmlns:a="http://schemas.openxmlformats.org/drawingml/2006/main" noChangeAspect="1"/>
-            </wp:cNvGraphicFramePr>
-            <a:graphic xmlns:a="http://schemas.openxmlformats.org/drawingml/2006/main">
-              <a:graphicData uri="http://schemas.openxmlformats.org/drawingml/2006/picture">
-                <pic:pic xmlns:pic="http://schemas.openxmlformats.org/drawingml/2006/picture">
-                  <pic:nvPicPr>
-                    <pic:cNvPr id="1" name=""/>
-                    <pic:cNvPicPr/>
-                  </pic:nvPicPr>
-                  <pic:blipFill>
-                    <a:blip r:embed="rId5"/>
-                    <a:stretch>
-                      <a:fillRect/>
-                    </a:stretch>
-                  </pic:blipFill>
-                  <pic:spPr>
-                    <a:xfrm>
-                      <a:off x="0" y="0"/>
-                      <a:ext cx="5760720" cy="1021080"/>
-                    </a:xfrm>
-                    <a:prstGeom prst="rect">
-                      <a:avLst/>
-                    </a:prstGeom>
-                  </pic:spPr>
-                </pic:pic>
-              </a:graphicData>
-            </a:graphic>
-          </wp:inline>
-        </w:drawing>
-      </w:r>
-    </w:p>
-    <w:p>
-      <w:r>
-        <w:rPr>
-          <w:noProof/>
-        </w:rPr>
-        <w:drawing>
-          <wp:inline distT="0" distB="0" distL="0" distR="0" wp14:anchorId="4D69E95B" wp14:editId="086052A0">
-            <wp:extent cx="5760720" cy="881380"/>
-            <wp:effectExtent l="0" t="0" r="0" b="0"/>
-            <wp:docPr id="3" name="Image 3"/>
             <wp:cNvGraphicFramePr>
               <a:graphicFrameLocks xmlns:a="http://schemas.openxmlformats.org/drawingml/2006/main" noChangeAspect="1"/>
             </wp:cNvGraphicFramePr>
@@ -132,7 +193,7 @@
                   <pic:spPr>
                     <a:xfrm>
                       <a:off x="0" y="0"/>
-                      <a:ext cx="5760720" cy="881380"/>
+                      <a:ext cx="5760720" cy="1021080"/>
                     </a:xfrm>
                     <a:prstGeom prst="rect">
                       <a:avLst/>
@@ -146,36 +207,15 @@
       </w:r>
     </w:p>
     <w:p>
-      <w:pPr>
-        <w:rPr>
-          <w:b/>
-          <w:bCs/>
-        </w:rPr>
-      </w:pPr>
-      <w:r>
-        <w:rPr>
-          <w:b/>
-          <w:bCs/>
-        </w:rPr>
-        <w:t>Section 2</w:t>
-      </w:r>
-    </w:p>
-    <w:p>
-      <w:pPr>
-        <w:rPr>
-          <w:b/>
-          <w:bCs/>
-        </w:rPr>
-      </w:pPr>
       <w:r>
         <w:rPr>
           <w:noProof/>
         </w:rPr>
         <w:drawing>
-          <wp:inline distT="0" distB="0" distL="0" distR="0" wp14:anchorId="78F67732" wp14:editId="6F0CEB36">
-            <wp:extent cx="5760720" cy="922020"/>
+          <wp:inline distT="0" distB="0" distL="0" distR="0" wp14:anchorId="4D69E95B" wp14:editId="086052A0">
+            <wp:extent cx="5760720" cy="881380"/>
             <wp:effectExtent l="0" t="0" r="0" b="0"/>
-            <wp:docPr id="4" name="Image 4"/>
+            <wp:docPr id="3" name="Image 3"/>
             <wp:cNvGraphicFramePr>
               <a:graphicFrameLocks xmlns:a="http://schemas.openxmlformats.org/drawingml/2006/main" noChangeAspect="1"/>
             </wp:cNvGraphicFramePr>
@@ -195,6 +235,228 @@
                   <pic:spPr>
                     <a:xfrm>
                       <a:off x="0" y="0"/>
+                      <a:ext cx="5760720" cy="881380"/>
+                    </a:xfrm>
+                    <a:prstGeom prst="rect">
+                      <a:avLst/>
+                    </a:prstGeom>
+                  </pic:spPr>
+                </pic:pic>
+              </a:graphicData>
+            </a:graphic>
+          </wp:inline>
+        </w:drawing>
+      </w:r>
+    </w:p>
+    <w:p>
+      <w:r>
+        <w:rPr>
+          <w:noProof/>
+        </w:rPr>
+        <w:drawing>
+          <wp:inline distT="0" distB="0" distL="0" distR="0" wp14:anchorId="67DBCE33" wp14:editId="01AD41D8">
+            <wp:extent cx="5760720" cy="4168140"/>
+            <wp:effectExtent l="0" t="0" r="0" b="3810"/>
+            <wp:docPr id="5" name="Image 5" descr="Une image contenant texte&#10;&#10;Description générée automatiquement"/>
+            <wp:cNvGraphicFramePr>
+              <a:graphicFrameLocks xmlns:a="http://schemas.openxmlformats.org/drawingml/2006/main" noChangeAspect="1"/>
+            </wp:cNvGraphicFramePr>
+            <a:graphic xmlns:a="http://schemas.openxmlformats.org/drawingml/2006/main">
+              <a:graphicData uri="http://schemas.openxmlformats.org/drawingml/2006/picture">
+                <pic:pic xmlns:pic="http://schemas.openxmlformats.org/drawingml/2006/picture">
+                  <pic:nvPicPr>
+                    <pic:cNvPr id="5" name="Image 5" descr="Une image contenant texte&#10;&#10;Description générée automatiquement"/>
+                    <pic:cNvPicPr/>
+                  </pic:nvPicPr>
+                  <pic:blipFill>
+                    <a:blip r:embed="rId8"/>
+                    <a:stretch>
+                      <a:fillRect/>
+                    </a:stretch>
+                  </pic:blipFill>
+                  <pic:spPr>
+                    <a:xfrm>
+                      <a:off x="0" y="0"/>
+                      <a:ext cx="5760720" cy="4168140"/>
+                    </a:xfrm>
+                    <a:prstGeom prst="rect">
+                      <a:avLst/>
+                    </a:prstGeom>
+                  </pic:spPr>
+                </pic:pic>
+              </a:graphicData>
+            </a:graphic>
+          </wp:inline>
+        </w:drawing>
+      </w:r>
+    </w:p>
+    <w:p>
+      <w:pPr>
+        <w:rPr>
+          <w:b/>
+          <w:bCs/>
+        </w:rPr>
+      </w:pPr>
+    </w:p>
+    <w:p>
+      <w:pPr>
+        <w:pBdr>
+          <w:bottom w:val="single" w:sz="6" w:space="1" w:color="auto"/>
+        </w:pBdr>
+        <w:rPr>
+          <w:b/>
+          <w:bCs/>
+        </w:rPr>
+      </w:pPr>
+      <w:r>
+        <w:rPr>
+          <w:b/>
+          <w:bCs/>
+        </w:rPr>
+        <w:lastRenderedPageBreak/>
+        <w:t>Section 2</w:t>
+      </w:r>
+    </w:p>
+    <w:p>
+      <w:pPr>
+        <w:rPr>
+          <w:b/>
+          <w:bCs/>
+        </w:rPr>
+      </w:pPr>
+      <w:r>
+        <w:rPr>
+          <w:b/>
+          <w:bCs/>
+        </w:rPr>
+        <w:t>Q: Fork classmate repo</w:t>
+      </w:r>
+    </w:p>
+    <w:p>
+      <w:r>
+        <w:rPr>
+          <w:noProof/>
+        </w:rPr>
+        <w:drawing>
+          <wp:inline distT="0" distB="0" distL="0" distR="0" wp14:anchorId="39E9182D" wp14:editId="64EBACE3">
+            <wp:extent cx="5760720" cy="619125"/>
+            <wp:effectExtent l="0" t="0" r="0" b="9525"/>
+            <wp:docPr id="8" name="Image 8"/>
+            <wp:cNvGraphicFramePr>
+              <a:graphicFrameLocks xmlns:a="http://schemas.openxmlformats.org/drawingml/2006/main" noChangeAspect="1"/>
+            </wp:cNvGraphicFramePr>
+            <a:graphic xmlns:a="http://schemas.openxmlformats.org/drawingml/2006/main">
+              <a:graphicData uri="http://schemas.openxmlformats.org/drawingml/2006/picture">
+                <pic:pic xmlns:pic="http://schemas.openxmlformats.org/drawingml/2006/picture">
+                  <pic:nvPicPr>
+                    <pic:cNvPr id="1" name=""/>
+                    <pic:cNvPicPr/>
+                  </pic:nvPicPr>
+                  <pic:blipFill>
+                    <a:blip r:embed="rId9"/>
+                    <a:stretch>
+                      <a:fillRect/>
+                    </a:stretch>
+                  </pic:blipFill>
+                  <pic:spPr>
+                    <a:xfrm>
+                      <a:off x="0" y="0"/>
+                      <a:ext cx="5760720" cy="619125"/>
+                    </a:xfrm>
+                    <a:prstGeom prst="rect">
+                      <a:avLst/>
+                    </a:prstGeom>
+                  </pic:spPr>
+                </pic:pic>
+              </a:graphicData>
+            </a:graphic>
+          </wp:inline>
+        </w:drawing>
+      </w:r>
+    </w:p>
+    <w:p>
+      <w:pPr>
+        <w:rPr>
+          <w:b/>
+          <w:bCs/>
+        </w:rPr>
+      </w:pPr>
+      <w:r>
+        <w:rPr>
+          <w:b/>
+          <w:bCs/>
+        </w:rPr>
+        <w:t>Q: clone it locally</w:t>
+      </w:r>
+    </w:p>
+    <w:p>
+      <w:r>
+        <w:t xml:space="preserve">A: git clone </w:t>
+      </w:r>
+      <w:hyperlink r:id="rId10" w:history="1">
+        <w:r>
+          <w:rPr>
+            <w:rStyle w:val="Lienhypertexte"/>
+          </w:rPr>
+          <w:t>https://github.com/kevinthai-ironhack/IronMarcia.git</w:t>
+        </w:r>
+      </w:hyperlink>
+    </w:p>
+    <w:p>
+      <w:pPr>
+        <w:rPr>
+          <w:b/>
+          <w:bCs/>
+        </w:rPr>
+      </w:pPr>
+      <w:r>
+        <w:rPr>
+          <w:b/>
+          <w:bCs/>
+        </w:rPr>
+        <w:t>Q: create a new branch called “classmate”</w:t>
+      </w:r>
+    </w:p>
+    <w:p>
+      <w:r>
+        <w:t xml:space="preserve">Git checkout -b classmate </w:t>
+      </w:r>
+    </w:p>
+    <w:p>
+      <w:pPr>
+        <w:rPr>
+          <w:b/>
+          <w:bCs/>
+        </w:rPr>
+      </w:pPr>
+      <w:r>
+        <w:rPr>
+          <w:noProof/>
+        </w:rPr>
+        <w:drawing>
+          <wp:inline distT="0" distB="0" distL="0" distR="0" wp14:anchorId="78F67732" wp14:editId="6F0CEB36">
+            <wp:extent cx="5760720" cy="922020"/>
+            <wp:effectExtent l="0" t="0" r="0" b="0"/>
+            <wp:docPr id="4" name="Image 4"/>
+            <wp:cNvGraphicFramePr>
+              <a:graphicFrameLocks xmlns:a="http://schemas.openxmlformats.org/drawingml/2006/main" noChangeAspect="1"/>
+            </wp:cNvGraphicFramePr>
+            <a:graphic xmlns:a="http://schemas.openxmlformats.org/drawingml/2006/main">
+              <a:graphicData uri="http://schemas.openxmlformats.org/drawingml/2006/picture">
+                <pic:pic xmlns:pic="http://schemas.openxmlformats.org/drawingml/2006/picture">
+                  <pic:nvPicPr>
+                    <pic:cNvPr id="1" name=""/>
+                    <pic:cNvPicPr/>
+                  </pic:nvPicPr>
+                  <pic:blipFill>
+                    <a:blip r:embed="rId11"/>
+                    <a:stretch>
+                      <a:fillRect/>
+                    </a:stretch>
+                  </pic:blipFill>
+                  <pic:spPr>
+                    <a:xfrm>
+                      <a:off x="0" y="0"/>
                       <a:ext cx="5760720" cy="922020"/>
                     </a:xfrm>
                     <a:prstGeom prst="rect">
@@ -206,6 +468,21 @@
             </a:graphic>
           </wp:inline>
         </w:drawing>
+      </w:r>
+    </w:p>
+    <w:p>
+      <w:pPr>
+        <w:rPr>
+          <w:b/>
+          <w:bCs/>
+        </w:rPr>
+      </w:pPr>
+      <w:r>
+        <w:rPr>
+          <w:b/>
+          <w:bCs/>
+        </w:rPr>
+        <w:t xml:space="preserve">After creating the “Kevin” file, add changes, commit and push changes. Merge the branch your classmate created and now everyone’s repo should have the about.txt and the new one! </w:t>
       </w:r>
     </w:p>
     <w:p>
@@ -235,7 +512,7 @@
                     <pic:cNvPicPr/>
                   </pic:nvPicPr>
                   <pic:blipFill>
-                    <a:blip r:embed="rId8"/>
+                    <a:blip r:embed="rId12"/>
                     <a:stretch>
                       <a:fillRect/>
                     </a:stretch>
@@ -283,7 +560,7 @@
                     <pic:cNvPicPr/>
                   </pic:nvPicPr>
                   <pic:blipFill>
-                    <a:blip r:embed="rId9"/>
+                    <a:blip r:embed="rId13"/>
                     <a:stretch>
                       <a:fillRect/>
                     </a:stretch>
@@ -712,6 +989,9 @@
   <w:style w:type="paragraph" w:default="1" w:styleId="Normal">
     <w:name w:val="Normal"/>
     <w:qFormat/>
+    <w:rPr>
+      <w:lang w:val="en-US"/>
+    </w:rPr>
   </w:style>
   <w:style w:type="character" w:default="1" w:styleId="Policepardfaut">
     <w:name w:val="Default Paragraph Font"/>
@@ -739,6 +1019,29 @@
     <w:uiPriority w:val="99"/>
     <w:semiHidden/>
     <w:unhideWhenUsed/>
+  </w:style>
+  <w:style w:type="character" w:styleId="Lienhypertexte">
+    <w:name w:val="Hyperlink"/>
+    <w:basedOn w:val="Policepardfaut"/>
+    <w:uiPriority w:val="99"/>
+    <w:unhideWhenUsed/>
+    <w:rsid w:val="00C532CE"/>
+    <w:rPr>
+      <w:color w:val="0563C1" w:themeColor="hyperlink"/>
+      <w:u w:val="single"/>
+    </w:rPr>
+  </w:style>
+  <w:style w:type="character" w:styleId="Mentionnonrsolue">
+    <w:name w:val="Unresolved Mention"/>
+    <w:basedOn w:val="Policepardfaut"/>
+    <w:uiPriority w:val="99"/>
+    <w:semiHidden/>
+    <w:unhideWhenUsed/>
+    <w:rsid w:val="00C532CE"/>
+    <w:rPr>
+      <w:color w:val="605E5C"/>
+      <w:shd w:val="clear" w:color="auto" w:fill="E1DFDD"/>
+    </w:rPr>
   </w:style>
 </w:styles>
 </file>
